--- a/data/word_docs/2513 PSSI Science Project Reporting Template Oct2025-contaminants in wcvi juv chinook_Feb 2nd .docx
+++ b/data/word_docs/2513 PSSI Science Project Reporting Template Oct2025-contaminants in wcvi juv chinook_Feb 2nd .docx
@@ -1038,23 +1038,7 @@
                     <w:sz w:val="24"/>
                     <w:szCs w:val="24"/>
                   </w:rPr>
-                  <w:t xml:space="preserve">Huu-ay-aht First Nation, Toquaht Nation, Uchucklesaht Tribe, </w:t>
-                </w:r>
-                <w:proofErr w:type="spellStart"/>
-                <w:r>
-                  <w:rPr>
-                    <w:sz w:val="24"/>
-                    <w:szCs w:val="24"/>
-                  </w:rPr>
-                  <w:t>Hupačasath</w:t>
-                </w:r>
-                <w:proofErr w:type="spellEnd"/>
-                <w:r>
-                  <w:rPr>
-                    <w:sz w:val="24"/>
-                    <w:szCs w:val="24"/>
-                  </w:rPr>
-                  <w:t xml:space="preserve"> First</w:t>
+                  <w:t>Huu-ay-aht First Nation, Toquaht Nation, Uchucklesaht Tribe, Hupačasath First</w:t>
                 </w:r>
                 <w:r>
                   <w:rPr>
@@ -1070,23 +1054,7 @@
                     <w:sz w:val="24"/>
                     <w:szCs w:val="24"/>
                   </w:rPr>
-                  <w:t xml:space="preserve">, </w:t>
-                </w:r>
-                <w:proofErr w:type="spellStart"/>
-                <w:r>
-                  <w:rPr>
-                    <w:sz w:val="24"/>
-                    <w:szCs w:val="24"/>
-                  </w:rPr>
-                  <w:t>Yuułuʔiłʔatḥ</w:t>
-                </w:r>
-                <w:proofErr w:type="spellEnd"/>
-                <w:r>
-                  <w:rPr>
-                    <w:sz w:val="24"/>
-                    <w:szCs w:val="24"/>
-                  </w:rPr>
-                  <w:t xml:space="preserve"> Government</w:t>
+                  <w:t>, Yuułuʔiłʔatḥ Government</w:t>
                 </w:r>
                 <w:r>
                   <w:rPr>
@@ -1221,7 +1189,6 @@
             </mc:Fallback>
           </mc:AlternateContent>
         </w:rPr>
-        <w:lastRenderedPageBreak/>
         <mc:AlternateContent>
           <mc:Choice Requires="w16se">
             <w16se:symEx w16se:font="Segoe UI Emoji" w16se:char="1F41F"/>
@@ -1889,15 +1856,7 @@
                   <w:t>Oncorhynchus tshawytscha</w:t>
                 </w:r>
                 <w:r>
-                  <w:t xml:space="preserve">) collected from Barkley Sound, West Coast Vancouver Island, British Columbia, in 2022. Can. Tech. Rep. Fish. </w:t>
-                </w:r>
-                <w:proofErr w:type="spellStart"/>
-                <w:r>
-                  <w:t>Aquat</w:t>
-                </w:r>
-                <w:proofErr w:type="spellEnd"/>
-                <w:r>
-                  <w:t xml:space="preserve">. Sci. 3655: vii + 31 p. </w:t>
+                  <w:t xml:space="preserve">) collected from Barkley Sound, West Coast Vancouver Island, British Columbia, in 2022. Can. Tech. Rep. Fish. Aquat. Sci. 3655: vii + 31 p. </w:t>
                 </w:r>
                 <w:hyperlink r:id="rId12" w:history="1">
                   <w:r>
@@ -2209,13 +2168,8 @@
                 <w:tcW w:w="5000" w:type="pct"/>
               </w:tcPr>
               <w:p>
-                <w:proofErr w:type="spellStart"/>
-                <w:r>
-                  <w:t>FtF</w:t>
-                </w:r>
-                <w:proofErr w:type="spellEnd"/>
-                <w:r>
-                  <w:t xml:space="preserve"> newsletter</w:t>
+                <w:r>
+                  <w:t>FtF newsletter</w:t>
                 </w:r>
               </w:p>
             </w:tc>
@@ -2385,14 +2339,7 @@
                   <w:rPr>
                     <w:rFonts w:cs="Arial"/>
                   </w:rPr>
-                  <w:t xml:space="preserve"> legacy and current use pesticides, polychlorinated biphenyls (PCBs), </w:t>
-                </w:r>
-                <w:r>
-                  <w:rPr>
-                    <w:rFonts w:cs="Arial"/>
-                  </w:rPr>
-                  <w:lastRenderedPageBreak/>
-                  <w:t>polybrominated diphenyl ethers (PBDEs), dioxins and furans, per- and polyfluoroalkyl substances (PFAS), polycyclic aromatic hydrocarbons (PAHs), pharmaceutical and personal care products (PPCPs), alkylphenols, hexabromocyclododecane (HBCDD), polychlorinated paraffins, brominated and chlorinated flame retardants and metals including mercury</w:t>
+                  <w:t xml:space="preserve"> legacy and current use pesticides, polychlorinated biphenyls (PCBs), polybrominated diphenyl ethers (PBDEs), dioxins and furans, per- and polyfluoroalkyl substances (PFAS), polycyclic aromatic hydrocarbons (PAHs), pharmaceutical and personal care products (PPCPs), alkylphenols, hexabromocyclododecane (HBCDD), polychlorinated paraffins, brominated and chlorinated flame retardants and metals including mercury</w:t>
                 </w:r>
                 <w:r>
                   <w:rPr>
@@ -2487,7 +2434,6 @@
                 <w:b/>
                 <w:bCs/>
               </w:rPr>
-              <w:lastRenderedPageBreak/>
               <w:t>List and describe</w:t>
             </w:r>
             <w:r>
@@ -2818,19 +2764,11 @@
                   </w:rPr>
                   <w:t>M</w:t>
                 </w:r>
-                <w:proofErr w:type="spellStart"/>
                 <w:r>
                   <w:rPr>
                     <w:lang w:val="en-CA"/>
                   </w:rPr>
-                  <w:t>etals</w:t>
-                </w:r>
-                <w:proofErr w:type="spellEnd"/>
-                <w:r>
-                  <w:rPr>
-                    <w:lang w:val="en-CA"/>
-                  </w:rPr>
-                  <w:t>, PAH</w:t>
+                  <w:t>etals, PAH</w:t>
                 </w:r>
                 <w:r>
                   <w:rPr>
@@ -2987,7 +2925,6 @@
             </mc:Fallback>
           </mc:AlternateContent>
         </w:rPr>
-        <w:lastRenderedPageBreak/>
         <mc:AlternateContent>
           <mc:Choice Requires="w16se">
             <w16se:symEx w16se:font="Segoe UI Emoji" w16se:char="1F310"/>
@@ -3163,16 +3100,8 @@
                   <w:rPr>
                     <w:rFonts w:asciiTheme="minorHAnsi" w:hAnsiTheme="minorHAnsi" w:cstheme="minorHAnsi"/>
                   </w:rPr>
-                  <w:t xml:space="preserve">In </w:t>
-                </w:r>
-                <w:proofErr w:type="spellStart"/>
-                <w:r>
-                  <w:rPr>
-                    <w:rFonts w:asciiTheme="minorHAnsi" w:hAnsiTheme="minorHAnsi" w:cstheme="minorHAnsi"/>
-                  </w:rPr>
-                  <w:t>additio</w:t>
-                </w:r>
-                <w:proofErr w:type="spellEnd"/>
+                  <w:t>In additio</w:t>
+                </w:r>
                 <w:r>
                   <w:rPr>
                     <w:rFonts w:asciiTheme="minorHAnsi" w:hAnsiTheme="minorHAnsi" w:cstheme="minorHAnsi"/>
@@ -3371,15 +3300,7 @@
                   <w:t>2022</w:t>
                 </w:r>
                 <w:r>
-                  <w:t xml:space="preserve">: In 2022, the </w:t>
-                </w:r>
-                <w:proofErr w:type="spellStart"/>
-                <w:r>
-                  <w:t>FtF</w:t>
-                </w:r>
-                <w:proofErr w:type="spellEnd"/>
-                <w:r>
-                  <w:t xml:space="preserve"> program carried out purse seine surveys to catch and sample juvenile Chinook in the nearshore marine waters of Barkley Sound.</w:t>
+                  <w:t>: In 2022, the FtF program carried out purse seine surveys to catch and sample juvenile Chinook in the nearshore marine waters of Barkley Sound.</w:t>
                 </w:r>
                 <w:r>
                   <w:rPr>
@@ -3409,23 +3330,7 @@
                   <w:t xml:space="preserve">: </w:t>
                 </w:r>
                 <w:r>
-                  <w:t xml:space="preserve">In 2023/2024, the </w:t>
-                </w:r>
-                <w:proofErr w:type="spellStart"/>
-                <w:r>
-                  <w:t>FtF</w:t>
-                </w:r>
-                <w:proofErr w:type="spellEnd"/>
-                <w:r>
-                  <w:t xml:space="preserve"> program carried out </w:t>
-                </w:r>
-                <w:proofErr w:type="spellStart"/>
-                <w:r>
-                  <w:t>microtrolling</w:t>
-                </w:r>
-                <w:proofErr w:type="spellEnd"/>
-                <w:r>
-                  <w:t xml:space="preserve"> surveys to catch juvenile Chinook during their first winter at sea. Surveys were conducted in various sounds along the West Coast of Vancouver Island and we received samples from Barkley Sound (n=19) and Clayoquot Sound (n=30) that </w:t>
+                  <w:t xml:space="preserve">In 2023/2024, the FtF program carried out microtrolling surveys to catch juvenile Chinook during their first winter at sea. Surveys were conducted in various sounds along the West Coast of Vancouver Island and we received samples from Barkley Sound (n=19) and Clayoquot Sound (n=30) that </w:t>
                 </w:r>
                 <w:r>
                   <w:t>were collected</w:t>
@@ -3866,49 +3771,7 @@
                   <w:rPr>
                     <w:rFonts w:asciiTheme="minorHAnsi" w:hAnsiTheme="minorHAnsi" w:cstheme="minorHAnsi"/>
                   </w:rPr>
-                  <w:t xml:space="preserve"> were analyzed for carbon and nitrogen stable isotopes at the Freshwater Institute </w:t>
-                </w:r>
-                <w:proofErr w:type="spellStart"/>
-                <w:r>
-                  <w:rPr>
-                    <w:rFonts w:asciiTheme="minorHAnsi" w:hAnsiTheme="minorHAnsi" w:cstheme="minorHAnsi"/>
-                  </w:rPr>
-                  <w:t>Biotracers</w:t>
-                </w:r>
-                <w:proofErr w:type="spellEnd"/>
-                <w:r>
-                  <w:rPr>
-                    <w:rFonts w:asciiTheme="minorHAnsi" w:hAnsiTheme="minorHAnsi" w:cstheme="minorHAnsi"/>
-                  </w:rPr>
-                  <w:t xml:space="preserve"> Laboratory as described in Rosenberg et al. (2015). Briefly, subsamples were freeze dried and one mg of sample was loaded into tin capsules and analyzed using a </w:t>
-                </w:r>
-                <w:proofErr w:type="spellStart"/>
-                <w:r>
-                  <w:rPr>
-                    <w:rFonts w:asciiTheme="minorHAnsi" w:hAnsiTheme="minorHAnsi" w:cstheme="minorHAnsi"/>
-                  </w:rPr>
-                  <w:t>Thermo</w:t>
-                </w:r>
-                <w:proofErr w:type="spellEnd"/>
-                <w:r>
-                  <w:rPr>
-                    <w:rFonts w:asciiTheme="minorHAnsi" w:hAnsiTheme="minorHAnsi" w:cstheme="minorHAnsi"/>
-                  </w:rPr>
-                  <w:t xml:space="preserve"> Advantage V Plus continuous flow Isotope Ratio Mass Spectrometer coupled with a </w:t>
-                </w:r>
-                <w:proofErr w:type="spellStart"/>
-                <w:r>
-                  <w:rPr>
-                    <w:rFonts w:asciiTheme="minorHAnsi" w:hAnsiTheme="minorHAnsi" w:cstheme="minorHAnsi"/>
-                  </w:rPr>
-                  <w:t>Costech</w:t>
-                </w:r>
-                <w:proofErr w:type="spellEnd"/>
-                <w:r>
-                  <w:rPr>
-                    <w:rFonts w:asciiTheme="minorHAnsi" w:hAnsiTheme="minorHAnsi" w:cstheme="minorHAnsi"/>
-                  </w:rPr>
-                  <w:t xml:space="preserve"> 4010 Elemental Analyzer. </w:t>
+                  <w:t xml:space="preserve"> were analyzed for carbon and nitrogen stable isotopes at the Freshwater Institute Biotracers Laboratory as described in Rosenberg et al. (2015). Briefly, subsamples were freeze dried and one mg of sample was loaded into tin capsules and analyzed using a Thermo Advantage V Plus continuous flow Isotope Ratio Mass Spectrometer coupled with a Costech 4010 Elemental Analyzer. </w:t>
                 </w:r>
               </w:p>
               <w:p/>
@@ -4042,59 +3905,23 @@
                     <w:color w:val="000000"/>
                     <w:szCs w:val="24"/>
                   </w:rPr>
-                  <w:t xml:space="preserve"> homogenized with </w:t>
-                </w:r>
-                <w:proofErr w:type="spellStart"/>
+                  <w:t xml:space="preserve"> homogenized with TRIzol reagent and a 3 mm diameter tungsten-carbide bead using a mixer mill. Isolated total RNA </w:t>
+                </w:r>
                 <w:r>
                   <w:rPr>
                     <w:rFonts w:cstheme="minorHAnsi"/>
                     <w:color w:val="000000"/>
                     <w:szCs w:val="24"/>
                   </w:rPr>
-                  <w:t>TRIzol</w:t>
-                </w:r>
-                <w:proofErr w:type="spellEnd"/>
+                  <w:t>is being</w:t>
+                </w:r>
                 <w:r>
                   <w:rPr>
                     <w:rFonts w:cstheme="minorHAnsi"/>
                     <w:color w:val="000000"/>
                     <w:szCs w:val="24"/>
                   </w:rPr>
-                  <w:t xml:space="preserve"> reagent and a 3 mm diameter tungsten-carbide bead using a mixer mill. Isolated total RNA </w:t>
-                </w:r>
-                <w:r>
-                  <w:rPr>
-                    <w:rFonts w:cstheme="minorHAnsi"/>
-                    <w:color w:val="000000"/>
-                    <w:szCs w:val="24"/>
-                  </w:rPr>
-                  <w:t>is being</w:t>
-                </w:r>
-                <w:r>
-                  <w:rPr>
-                    <w:rFonts w:cstheme="minorHAnsi"/>
-                    <w:color w:val="000000"/>
-                    <w:szCs w:val="24"/>
-                  </w:rPr>
-                  <w:t xml:space="preserve"> resuspended in diethyl </w:t>
-                </w:r>
-                <w:proofErr w:type="spellStart"/>
-                <w:r>
-                  <w:rPr>
-                    <w:rFonts w:cstheme="minorHAnsi"/>
-                    <w:color w:val="000000"/>
-                    <w:szCs w:val="24"/>
-                  </w:rPr>
-                  <w:t>pyrocarbonate</w:t>
-                </w:r>
-                <w:proofErr w:type="spellEnd"/>
-                <w:r>
-                  <w:rPr>
-                    <w:rFonts w:cstheme="minorHAnsi"/>
-                    <w:color w:val="000000"/>
-                    <w:szCs w:val="24"/>
-                  </w:rPr>
-                  <w:t xml:space="preserve">-treated distilled deionized water (DEPC) and stored at -80°C. RNA concentrations </w:t>
+                  <w:t xml:space="preserve"> resuspended in diethyl pyrocarbonate-treated distilled deionized water (DEPC) and stored at -80°C. RNA concentrations </w:t>
                 </w:r>
                 <w:r>
                   <w:rPr>
@@ -4162,25 +3989,7 @@
                     <w:color w:val="000000"/>
                     <w:szCs w:val="24"/>
                   </w:rPr>
-                  <w:t xml:space="preserve">), we are looking at genes known to be impacted by contaminants (aryl hydrocarbon receptor, cytochrome p450, estrogen receptor and </w:t>
-                </w:r>
-                <w:proofErr w:type="spellStart"/>
-                <w:r>
-                  <w:rPr>
-                    <w:rFonts w:cstheme="minorHAnsi"/>
-                    <w:color w:val="000000"/>
-                    <w:szCs w:val="24"/>
-                  </w:rPr>
-                  <w:t>vitttelogenin</w:t>
-                </w:r>
-                <w:proofErr w:type="spellEnd"/>
-                <w:r>
-                  <w:rPr>
-                    <w:rFonts w:cstheme="minorHAnsi"/>
-                    <w:color w:val="000000"/>
-                    <w:szCs w:val="24"/>
-                  </w:rPr>
-                  <w:t>) as well as genes markers of stress response (catalase, heat shock protein 27 and metallothionein).</w:t>
+                  <w:t>), we are looking at genes known to be impacted by contaminants (aryl hydrocarbon receptor, cytochrome p450, estrogen receptor and vitttelogenin) as well as genes markers of stress response (catalase, heat shock protein 27 and metallothionein).</w:t>
                 </w:r>
               </w:p>
               <w:p/>
@@ -4413,15 +4222,7 @@
                   <w:t>fish (</w:t>
                 </w:r>
                 <w:r>
-                  <w:t xml:space="preserve">Meador et al., 2002; Berninger and </w:t>
-                </w:r>
-                <w:proofErr w:type="spellStart"/>
-                <w:r>
-                  <w:t>Tillit</w:t>
-                </w:r>
-                <w:proofErr w:type="spellEnd"/>
-                <w:r>
-                  <w:t xml:space="preserve">, 2019; </w:t>
+                  <w:t xml:space="preserve">Meador et al., 2002; Berninger and Tillit, 2019; </w:t>
                 </w:r>
                 <w:r>
                   <w:t>Arkoosh et al., 2017; O’Neill et al., 2015</w:t>
@@ -4429,13 +4230,8 @@
                 <w:r>
                   <w:t xml:space="preserve">; </w:t>
                 </w:r>
-                <w:proofErr w:type="spellStart"/>
-                <w:r>
-                  <w:t>Beckvar</w:t>
-                </w:r>
-                <w:proofErr w:type="spellEnd"/>
-                <w:r>
-                  <w:t xml:space="preserve"> et al., 2005; Johnson et al., 2007</w:t>
+                <w:r>
+                  <w:t>Beckvar et al., 2005; Johnson et al., 2007</w:t>
                 </w:r>
                 <w:r>
                   <w:t>)</w:t>
@@ -4811,6 +4607,10 @@
                     <w:ilvl w:val="0"/>
                     <w:numId w:val="11"/>
                   </w:numPr>
+                  <w:rPr>
+                    <w:i/>
+                    <w:iCs/>
+                  </w:rPr>
                 </w:pPr>
                 <w:r>
                   <w:t xml:space="preserve">We have characterized, for the first time, contaminant concentrations in juvenile Chinook salmon from </w:t>
@@ -4819,55 +4619,10 @@
                   <w:t>the West Coast of Vancouver Island</w:t>
                 </w:r>
                 <w:r>
-                  <w:t>. Our results indicate a low risk of contaminant associated health impacts</w:t>
-                </w:r>
-                <w:r>
-                  <w:t xml:space="preserve"> for certain compounds and contaminant classes</w:t>
-                </w:r>
-                <w:r>
-                  <w:t xml:space="preserve">. However, </w:t>
-                </w:r>
-                <w:r>
-                  <w:t xml:space="preserve">concentrations in juvenile Chinook suggest that </w:t>
-                </w:r>
-                <w:r>
-                  <w:t xml:space="preserve"> </w:t>
-                </w:r>
-                <w:r>
-                  <w:t xml:space="preserve">WCVI juvenile Chinook are </w:t>
-                </w:r>
-                <w:r>
-                  <w:t>exposed to moderate levels of contaminants</w:t>
-                </w:r>
-                <w:r>
-                  <w:t xml:space="preserve">, relative to other regions in B.C. and Washington State </w:t>
-                </w:r>
-                <w:r>
-                  <w:t>and</w:t>
-                </w:r>
-                <w:r>
-                  <w:t>,</w:t>
-                </w:r>
-                <w:r>
-                  <w:t xml:space="preserve"> it is</w:t>
-                </w:r>
-                <w:r>
-                  <w:t xml:space="preserve"> therefore</w:t>
-                </w:r>
-                <w:r>
-                  <w:t xml:space="preserve"> important to evaluate </w:t>
-                </w:r>
-                <w:r>
-                  <w:t xml:space="preserve">contaminant associated </w:t>
-                </w:r>
-                <w:r>
-                  <w:t>risks in juvenile Chinook inhabiting</w:t>
-                </w:r>
-                <w:r>
-                  <w:t xml:space="preserve"> these waters.</w:t>
-                </w:r>
-                <w:r>
-                  <w:t xml:space="preserve"> </w:t>
+                  <w:t xml:space="preserve">. </w:t>
+                </w:r>
+                <w:r>
+                  <w:t>Our results indicate a low risk of contaminant associated health impacts for certain compounds and contaminant classes. However, while concentrations in WCVI juvenile Chinook are lower relative to other regions in B.C. and Washington State, it remains important to evaluate contaminant associated risks in juvenile Chinook inhabiting these waters.</w:t>
                 </w:r>
               </w:p>
               <w:p>
@@ -5378,6 +5133,7 @@
                   <w:rPr>
                     <w:rFonts w:ascii="Calibri" w:eastAsia="Yu Mincho" w:hAnsi="Calibri" w:cs="Arial"/>
                   </w:rPr>
+                  <w:lastRenderedPageBreak/>
                   <w:t xml:space="preserve">Figure </w:t>
                 </w:r>
                 <w:r>
@@ -5973,35 +5729,7 @@
               <w:rPr>
                 <w:shd w:val="clear" w:color="auto" w:fill="FFFFFF"/>
               </w:rPr>
-              <w:t xml:space="preserve">Arkoosh, M. R., Van </w:t>
-            </w:r>
-            <w:proofErr w:type="spellStart"/>
-            <w:r>
-              <w:rPr>
-                <w:shd w:val="clear" w:color="auto" w:fill="FFFFFF"/>
-              </w:rPr>
-              <w:t>Gaest</w:t>
-            </w:r>
-            <w:proofErr w:type="spellEnd"/>
-            <w:r>
-              <w:rPr>
-                <w:shd w:val="clear" w:color="auto" w:fill="FFFFFF"/>
-              </w:rPr>
-              <w:t xml:space="preserve">, A. L., Strickland, S. A., Hutchinson, G. P., </w:t>
-            </w:r>
-            <w:proofErr w:type="spellStart"/>
-            <w:r>
-              <w:rPr>
-                <w:shd w:val="clear" w:color="auto" w:fill="FFFFFF"/>
-              </w:rPr>
-              <w:t>Krupkin</w:t>
-            </w:r>
-            <w:proofErr w:type="spellEnd"/>
-            <w:r>
-              <w:rPr>
-                <w:shd w:val="clear" w:color="auto" w:fill="FFFFFF"/>
-              </w:rPr>
-              <w:t>, A. B., &amp; Dietrich, J. P. (2017). Alteration of thyroid hormone concentrations in juvenile Chinook salmon (Oncorhynchus tshawytscha) exposed to polybrominated diphenyl ethers, BDE-47 and BDE-99. </w:t>
+              <w:t>Arkoosh, M. R., Van Gaest, A. L., Strickland, S. A., Hutchinson, G. P., Krupkin, A. B., &amp; Dietrich, J. P. (2017). Alteration of thyroid hormone concentrations in juvenile Chinook salmon (Oncorhynchus tshawytscha) exposed to polybrominated diphenyl ethers, BDE-47 and BDE-99. </w:t>
             </w:r>
             <w:r>
               <w:rPr>
@@ -6075,19 +5803,11 @@
                 <w:lang w:val="en-US"/>
               </w:rPr>
             </w:pPr>
-            <w:proofErr w:type="spellStart"/>
             <w:r>
               <w:rPr>
                 <w:shd w:val="clear" w:color="auto" w:fill="FFFFFF"/>
               </w:rPr>
-              <w:t>Beckvar</w:t>
-            </w:r>
-            <w:proofErr w:type="spellEnd"/>
-            <w:r>
-              <w:rPr>
-                <w:shd w:val="clear" w:color="auto" w:fill="FFFFFF"/>
-              </w:rPr>
-              <w:t>, N., Dillon, T. M., &amp; Read, L. B. (2005). Approaches for linking whole</w:t>
+              <w:t>Beckvar, N., Dillon, T. M., &amp; Read, L. B. (2005). Approaches for linking whole</w:t>
             </w:r>
             <w:r>
               <w:rPr>
@@ -6198,21 +5918,7 @@
                 <w:shd w:val="clear" w:color="auto" w:fill="FFFFFF"/>
               </w:rPr>
               <w:lastRenderedPageBreak/>
-              <w:t xml:space="preserve">Holbert, S., Colbourne, K., Fisk, A. T., Ross, P. S., MacDuffee, M., </w:t>
-            </w:r>
-            <w:proofErr w:type="spellStart"/>
-            <w:r>
-              <w:rPr>
-                <w:shd w:val="clear" w:color="auto" w:fill="FFFFFF"/>
-              </w:rPr>
-              <w:t>Gobas</w:t>
-            </w:r>
-            <w:proofErr w:type="spellEnd"/>
-            <w:r>
-              <w:rPr>
-                <w:shd w:val="clear" w:color="auto" w:fill="FFFFFF"/>
-              </w:rPr>
-              <w:t>, F. A. P. C., &amp; Brown, T. M. (2024). Polychlorinated biphenyl and polybrominated diphenyl ether profiles vary with feeding ecology and marine rearing distribution among 10 Chinook salmon (Oncorhynchus tshawytscha) stocks in the North Pacific Ocean. </w:t>
+              <w:t>Holbert, S., Colbourne, K., Fisk, A. T., Ross, P. S., MacDuffee, M., Gobas, F. A. P. C., &amp; Brown, T. M. (2024). Polychlorinated biphenyl and polybrominated diphenyl ether profiles vary with feeding ecology and marine rearing distribution among 10 Chinook salmon (Oncorhynchus tshawytscha) stocks in the North Pacific Ocean. </w:t>
             </w:r>
             <w:r>
               <w:rPr>
@@ -6254,21 +5960,7 @@
               <w:rPr>
                 <w:shd w:val="clear" w:color="auto" w:fill="FFFFFF"/>
               </w:rPr>
-              <w:t xml:space="preserve">Johnson, L. L., Ylitalo, G. M., Sloan, C. A., </w:t>
-            </w:r>
-            <w:proofErr w:type="spellStart"/>
-            <w:r>
-              <w:rPr>
-                <w:shd w:val="clear" w:color="auto" w:fill="FFFFFF"/>
-              </w:rPr>
-              <w:t>Anulacion</w:t>
-            </w:r>
-            <w:proofErr w:type="spellEnd"/>
-            <w:r>
-              <w:rPr>
-                <w:shd w:val="clear" w:color="auto" w:fill="FFFFFF"/>
-              </w:rPr>
-              <w:t>, B. F., Kagley, A. N., Arkoosh, M. R., ... &amp; Collier, T. K. (2007). Persistent organic pollutants in outmigrant juvenile chinook salmon from the Lower Columbia Estuary, USA. </w:t>
+              <w:t>Johnson, L. L., Ylitalo, G. M., Sloan, C. A., Anulacion, B. F., Kagley, A. N., Arkoosh, M. R., ... &amp; Collier, T. K. (2007). Persistent organic pollutants in outmigrant juvenile chinook salmon from the Lower Columbia Estuary, USA. </w:t>
             </w:r>
             <w:r>
               <w:rPr>
@@ -6310,53 +6002,15 @@
               <w:rPr>
                 <w:shd w:val="clear" w:color="auto" w:fill="FFFFFF"/>
               </w:rPr>
-              <w:t xml:space="preserve">Lundin, J. I., </w:t>
-            </w:r>
-            <w:proofErr w:type="spellStart"/>
-            <w:r>
-              <w:rPr>
-                <w:shd w:val="clear" w:color="auto" w:fill="FFFFFF"/>
-              </w:rPr>
-              <w:t>Spromberg</w:t>
-            </w:r>
-            <w:proofErr w:type="spellEnd"/>
-            <w:r>
-              <w:rPr>
-                <w:shd w:val="clear" w:color="auto" w:fill="FFFFFF"/>
-              </w:rPr>
-              <w:t xml:space="preserve">, J. A., Jorgensen, J. C., Myers, J. M., </w:t>
-            </w:r>
-            <w:proofErr w:type="spellStart"/>
-            <w:r>
-              <w:rPr>
-                <w:shd w:val="clear" w:color="auto" w:fill="FFFFFF"/>
-              </w:rPr>
-              <w:t>Chittaro</w:t>
-            </w:r>
-            <w:proofErr w:type="spellEnd"/>
-            <w:r>
-              <w:rPr>
-                <w:shd w:val="clear" w:color="auto" w:fill="FFFFFF"/>
-              </w:rPr>
-              <w:t>, P. M., Zabel, R. W., ... &amp; Scholz, N. L. (2019). Legacy habitat contamination as a limiting factor for Chinook salmon recovery in the Willamette Basin, Oregon, USA. </w:t>
-            </w:r>
-            <w:proofErr w:type="spellStart"/>
+              <w:t>Lundin, J. I., Spromberg, J. A., Jorgensen, J. C., Myers, J. M., Chittaro, P. M., Zabel, R. W., ... &amp; Scholz, N. L. (2019). Legacy habitat contamination as a limiting factor for Chinook salmon recovery in the Willamette Basin, Oregon, USA. </w:t>
+            </w:r>
             <w:r>
               <w:rPr>
                 <w:i/>
                 <w:iCs/>
                 <w:shd w:val="clear" w:color="auto" w:fill="FFFFFF"/>
               </w:rPr>
-              <w:t>PLoS</w:t>
-            </w:r>
-            <w:proofErr w:type="spellEnd"/>
-            <w:r>
-              <w:rPr>
-                <w:i/>
-                <w:iCs/>
-                <w:shd w:val="clear" w:color="auto" w:fill="FFFFFF"/>
-              </w:rPr>
-              <w:t xml:space="preserve"> One</w:t>
+              <w:t>PLoS One</w:t>
             </w:r>
             <w:r>
               <w:rPr>
@@ -6390,21 +6044,7 @@
               <w:rPr>
                 <w:shd w:val="clear" w:color="auto" w:fill="FFFFFF"/>
               </w:rPr>
-              <w:t xml:space="preserve">Lundin, J. I., </w:t>
-            </w:r>
-            <w:proofErr w:type="spellStart"/>
-            <w:r>
-              <w:rPr>
-                <w:shd w:val="clear" w:color="auto" w:fill="FFFFFF"/>
-              </w:rPr>
-              <w:t>Chittaro</w:t>
-            </w:r>
-            <w:proofErr w:type="spellEnd"/>
-            <w:r>
-              <w:rPr>
-                <w:shd w:val="clear" w:color="auto" w:fill="FFFFFF"/>
-              </w:rPr>
-              <w:t>, P. M., Ylitalo, G. M., Kern, J. W., Kuligowski, D. R., Sol, S. Y., ... &amp; Scholz, N. L. (2021). Decreased growth rate associated with tissue contaminants in juvenile Chinook salmon out-migrating through an industrial waterway. </w:t>
+              <w:t>Lundin, J. I., Chittaro, P. M., Ylitalo, G. M., Kern, J. W., Kuligowski, D. R., Sol, S. Y., ... &amp; Scholz, N. L. (2021). Decreased growth rate associated with tissue contaminants in juvenile Chinook salmon out-migrating through an industrial waterway. </w:t>
             </w:r>
             <w:r>
               <w:rPr>
@@ -6446,21 +6086,7 @@
               <w:rPr>
                 <w:shd w:val="clear" w:color="auto" w:fill="FFFFFF"/>
               </w:rPr>
-              <w:t xml:space="preserve">Lundin, J. I., </w:t>
-            </w:r>
-            <w:proofErr w:type="spellStart"/>
-            <w:r>
-              <w:rPr>
-                <w:shd w:val="clear" w:color="auto" w:fill="FFFFFF"/>
-              </w:rPr>
-              <w:t>Chittaro</w:t>
-            </w:r>
-            <w:proofErr w:type="spellEnd"/>
-            <w:r>
-              <w:rPr>
-                <w:shd w:val="clear" w:color="auto" w:fill="FFFFFF"/>
-              </w:rPr>
-              <w:t>, P. M., Schultz, I. R., Arkoosh, M. R., Baker, M. C., Baldwin, D. H., ... &amp; Dietrich, J. P. (2023). Dietary Exposure to Environmentally Relevant Levels of Chemical Contaminants Reduces Growth and Survival in Juvenile Chinook Salmon. </w:t>
+              <w:t>Lundin, J. I., Chittaro, P. M., Schultz, I. R., Arkoosh, M. R., Baker, M. C., Baldwin, D. H., ... &amp; Dietrich, J. P. (2023). Dietary Exposure to Environmentally Relevant Levels of Chemical Contaminants Reduces Growth and Survival in Juvenile Chinook Salmon. </w:t>
             </w:r>
             <w:r>
               <w:rPr>
@@ -6600,35 +6226,7 @@
               <w:rPr>
                 <w:shd w:val="clear" w:color="auto" w:fill="FFFFFF"/>
               </w:rPr>
-              <w:t xml:space="preserve">O’Neill, S. M., Carey, A. J., </w:t>
-            </w:r>
-            <w:proofErr w:type="spellStart"/>
-            <w:r>
-              <w:rPr>
-                <w:shd w:val="clear" w:color="auto" w:fill="FFFFFF"/>
-              </w:rPr>
-              <w:t>Lanksbury</w:t>
-            </w:r>
-            <w:proofErr w:type="spellEnd"/>
-            <w:r>
-              <w:rPr>
-                <w:shd w:val="clear" w:color="auto" w:fill="FFFFFF"/>
-              </w:rPr>
-              <w:t xml:space="preserve">, J. A., </w:t>
-            </w:r>
-            <w:proofErr w:type="spellStart"/>
-            <w:r>
-              <w:rPr>
-                <w:shd w:val="clear" w:color="auto" w:fill="FFFFFF"/>
-              </w:rPr>
-              <w:t>Niewolny</w:t>
-            </w:r>
-            <w:proofErr w:type="spellEnd"/>
-            <w:r>
-              <w:rPr>
-                <w:shd w:val="clear" w:color="auto" w:fill="FFFFFF"/>
-              </w:rPr>
-              <w:t>, L. A., Ylitalo, G., Johnson, L., &amp; West, J. E. (2015). Toxic contaminants in juvenile Chinook salmon (Oncorhynchus tshawytscha) migrating through estuary, nearshore and offshore habitats of Puget Sound. </w:t>
+              <w:t>O’Neill, S. M., Carey, A. J., Lanksbury, J. A., Niewolny, L. A., Ylitalo, G., Johnson, L., &amp; West, J. E. (2015). Toxic contaminants in juvenile Chinook salmon (Oncorhynchus tshawytscha) migrating through estuary, nearshore and offshore habitats of Puget Sound. </w:t>
             </w:r>
             <w:r>
               <w:rPr>
@@ -6720,35 +6318,7 @@
               <w:rPr>
                 <w:shd w:val="clear" w:color="auto" w:fill="FFFFFF"/>
               </w:rPr>
-              <w:t xml:space="preserve">. Fisheries and Oceans Canada= </w:t>
-            </w:r>
-            <w:proofErr w:type="spellStart"/>
-            <w:r>
-              <w:rPr>
-                <w:shd w:val="clear" w:color="auto" w:fill="FFFFFF"/>
-              </w:rPr>
-              <w:t>Pêches</w:t>
-            </w:r>
-            <w:proofErr w:type="spellEnd"/>
-            <w:r>
-              <w:rPr>
-                <w:shd w:val="clear" w:color="auto" w:fill="FFFFFF"/>
-              </w:rPr>
-              <w:t xml:space="preserve"> et </w:t>
-            </w:r>
-            <w:proofErr w:type="spellStart"/>
-            <w:r>
-              <w:rPr>
-                <w:shd w:val="clear" w:color="auto" w:fill="FFFFFF"/>
-              </w:rPr>
-              <w:t>océans</w:t>
-            </w:r>
-            <w:proofErr w:type="spellEnd"/>
-            <w:r>
-              <w:rPr>
-                <w:shd w:val="clear" w:color="auto" w:fill="FFFFFF"/>
-              </w:rPr>
-              <w:t xml:space="preserve"> Canada.</w:t>
+              <w:t>. Fisheries and Oceans Canada= Pêches et océans Canada.</w:t>
             </w:r>
           </w:p>
           <w:p>
@@ -9287,7 +8857,6 @@
   <w:style w:type="character" w:default="1" w:styleId="DefaultParagraphFont">
     <w:name w:val="Default Paragraph Font"/>
     <w:uiPriority w:val="1"/>
-    <w:semiHidden/>
     <w:unhideWhenUsed/>
   </w:style>
   <w:style w:type="table" w:default="1" w:styleId="TableNormal">
@@ -10342,6 +9911,7 @@
     <w:rsid w:val="006353EF"/>
     <w:rsid w:val="006D6283"/>
     <w:rsid w:val="006F3313"/>
+    <w:rsid w:val="008D4C98"/>
     <w:rsid w:val="008D6A4A"/>
     <w:rsid w:val="00900B46"/>
     <w:rsid w:val="00917904"/>
@@ -11188,10 +10758,6 @@
 </file>
 
 <file path=customXml/item1.xml><?xml version="1.0" encoding="utf-8"?>
-<b:Sources xmlns:b="http://schemas.openxmlformats.org/officeDocument/2006/bibliography" xmlns="http://schemas.openxmlformats.org/officeDocument/2006/bibliography" SelectedStyle="\APASixthEditionOfficeOnline.xsl" StyleName="APA" Version="6"/>
-</file>
-
-<file path=customXml/item2.xml><?xml version="1.0" encoding="utf-8"?>
 <p:properties xmlns:p="http://schemas.microsoft.com/office/2006/metadata/properties" xmlns:xsi="http://www.w3.org/2001/XMLSchema-instance" xmlns:pc="http://schemas.microsoft.com/office/infopath/2007/PartnerControls">
   <documentManagement>
     <lcf76f155ced4ddcb4097134ff3c332f xmlns="b86e46b4-8cb4-4c9b-af91-82a4fe689175">
@@ -11201,7 +10767,20 @@
 </p:properties>
 </file>
 
+<file path=customXml/item2.xml><?xml version="1.0" encoding="utf-8"?>
+<b:Sources xmlns:b="http://schemas.openxmlformats.org/officeDocument/2006/bibliography" xmlns="http://schemas.openxmlformats.org/officeDocument/2006/bibliography" SelectedStyle="\APASixthEditionOfficeOnline.xsl" StyleName="APA" Version="6"/>
+</file>
+
 <file path=customXml/item3.xml><?xml version="1.0" encoding="utf-8"?>
+<?mso-contentType ?>
+<FormTemplates xmlns="http://schemas.microsoft.com/sharepoint/v3/contenttype/forms">
+  <Display>DocumentLibraryForm</Display>
+  <Edit>DocumentLibraryForm</Edit>
+  <New>DocumentLibraryForm</New>
+</FormTemplates>
+</file>
+
+<file path=customXml/item4.xml><?xml version="1.0" encoding="utf-8"?>
 <ct:contentTypeSchema xmlns:ct="http://schemas.microsoft.com/office/2006/metadata/contentType" xmlns:ma="http://schemas.microsoft.com/office/2006/metadata/properties/metaAttributes" ct:_="" ma:_="" ma:contentTypeName="Document" ma:contentTypeID="0x01010061C374DCBC74724F8F9F44A4072F6AF4" ma:contentTypeVersion="14" ma:contentTypeDescription="Create a new document." ma:contentTypeScope="" ma:versionID="b3aa1f37ed23f3273197e2b165797313">
   <xsd:schema xmlns:xsd="http://www.w3.org/2001/XMLSchema" xmlns:xs="http://www.w3.org/2001/XMLSchema" xmlns:p="http://schemas.microsoft.com/office/2006/metadata/properties" xmlns:ns2="b86e46b4-8cb4-4c9b-af91-82a4fe689175" xmlns:ns3="4ea98688-c254-4620-a63b-978b805c7ea0" targetNamespace="http://schemas.microsoft.com/office/2006/metadata/properties" ma:root="true" ma:fieldsID="ef16f82ccfceeee2392493526580d502" ns2:_="" ns3:_="">
     <xsd:import namespace="b86e46b4-8cb4-4c9b-af91-82a4fe689175"/>
@@ -11424,24 +11003,7 @@
 </ct:contentTypeSchema>
 </file>
 
-<file path=customXml/item4.xml><?xml version="1.0" encoding="utf-8"?>
-<?mso-contentType ?>
-<FormTemplates xmlns="http://schemas.microsoft.com/sharepoint/v3/contenttype/forms">
-  <Display>DocumentLibraryForm</Display>
-  <Edit>DocumentLibraryForm</Edit>
-  <New>DocumentLibraryForm</New>
-</FormTemplates>
-</file>
-
 <file path=customXml/itemProps1.xml><?xml version="1.0" encoding="utf-8"?>
-<ds:datastoreItem xmlns:ds="http://schemas.openxmlformats.org/officeDocument/2006/customXml" ds:itemID="{399C0CD5-9DA8-4408-BAFB-34398FE49901}">
-  <ds:schemaRefs>
-    <ds:schemaRef ds:uri="http://schemas.openxmlformats.org/officeDocument/2006/bibliography"/>
-  </ds:schemaRefs>
-</ds:datastoreItem>
-</file>
-
-<file path=customXml/itemProps2.xml><?xml version="1.0" encoding="utf-8"?>
 <ds:datastoreItem xmlns:ds="http://schemas.openxmlformats.org/officeDocument/2006/customXml" ds:itemID="{DA3DFDC2-3CED-426A-909C-02CAE6FB2354}">
   <ds:schemaRefs>
     <ds:schemaRef ds:uri="http://schemas.microsoft.com/sharepoint/v3"/>
@@ -11460,7 +11022,23 @@
 </ds:datastoreItem>
 </file>
 
+<file path=customXml/itemProps2.xml><?xml version="1.0" encoding="utf-8"?>
+<ds:datastoreItem xmlns:ds="http://schemas.openxmlformats.org/officeDocument/2006/customXml" ds:itemID="{399C0CD5-9DA8-4408-BAFB-34398FE49901}">
+  <ds:schemaRefs>
+    <ds:schemaRef ds:uri="http://schemas.openxmlformats.org/officeDocument/2006/bibliography"/>
+  </ds:schemaRefs>
+</ds:datastoreItem>
+</file>
+
 <file path=customXml/itemProps3.xml><?xml version="1.0" encoding="utf-8"?>
+<ds:datastoreItem xmlns:ds="http://schemas.openxmlformats.org/officeDocument/2006/customXml" ds:itemID="{72AAA4BC-5DDC-495F-A8B4-9C718BA5CCC0}">
+  <ds:schemaRefs>
+    <ds:schemaRef ds:uri="http://schemas.microsoft.com/sharepoint/v3/contenttype/forms"/>
+  </ds:schemaRefs>
+</ds:datastoreItem>
+</file>
+
+<file path=customXml/itemProps4.xml><?xml version="1.0" encoding="utf-8"?>
 <ds:datastoreItem xmlns:ds="http://schemas.openxmlformats.org/officeDocument/2006/customXml" ds:itemID="{E5F45487-3BC1-4EC7-AB53-2C16F794C522}">
   <ds:schemaRefs>
     <ds:schemaRef ds:uri="http://schemas.microsoft.com/office/2006/metadata/contentType"/>
@@ -11477,12 +11055,4 @@
     <ds:schemaRef ds:uri="http://schemas.microsoft.com/internal/obd"/>
   </ds:schemaRefs>
 </ds:datastoreItem>
-</file>
-
-<file path=customXml/itemProps4.xml><?xml version="1.0" encoding="utf-8"?>
-<ds:datastoreItem xmlns:ds="http://schemas.openxmlformats.org/officeDocument/2006/customXml" ds:itemID="{72AAA4BC-5DDC-495F-A8B4-9C718BA5CCC0}">
-  <ds:schemaRefs>
-    <ds:schemaRef ds:uri="http://schemas.microsoft.com/sharepoint/v3/contenttype/forms"/>
-  </ds:schemaRefs>
-</ds:datastoreItem>
 </file>